--- a/Práctica_GonzaloMellizo.docx
+++ b/Práctica_GonzaloMellizo.docx
@@ -16923,12 +16923,857 @@
           <w:lang w:val="es-ES_tradnl" w:eastAsia="en-US"/>
         </w:rPr>
       </w:pPr>
+      <w:r>
+        <w:rPr>
+          <w:rFonts w:ascii="Verdana" w:hAnsi="Verdana"/>
+          <w:szCs w:val="24"/>
+          <w:lang w:val="es-ES_tradnl" w:eastAsia="en-US"/>
+        </w:rPr>
+        <w:t xml:space="preserve">Vamos a utilizar </w:t>
+      </w:r>
+      <w:proofErr w:type="spellStart"/>
+      <w:r>
+        <w:rPr>
+          <w:rFonts w:ascii="Verdana" w:hAnsi="Verdana"/>
+          <w:szCs w:val="24"/>
+          <w:lang w:val="es-ES_tradnl" w:eastAsia="en-US"/>
+        </w:rPr>
+        <w:t>dplyr</w:t>
+      </w:r>
+      <w:proofErr w:type="spellEnd"/>
+      <w:r>
+        <w:rPr>
+          <w:rFonts w:ascii="Verdana" w:hAnsi="Verdana"/>
+          <w:szCs w:val="24"/>
+          <w:lang w:val="es-ES_tradnl" w:eastAsia="en-US"/>
+        </w:rPr>
+        <w:t xml:space="preserve"> para poder agrupar las ventas por el código del producto y así poder ver cuáles de ellos aportan más beneficios.</w:t>
+      </w:r>
+    </w:p>
+    <w:p>
+      <w:pPr>
+        <w:pStyle w:val="Sinespaciado"/>
+        <w:rPr>
+          <w:rFonts w:ascii="Verdana" w:hAnsi="Verdana"/>
+          <w:szCs w:val="24"/>
+          <w:lang w:val="es-ES_tradnl" w:eastAsia="en-US"/>
+        </w:rPr>
+      </w:pPr>
+    </w:p>
+    <w:p>
+      <w:pPr>
+        <w:widowControl/>
+        <w:shd w:val="clear" w:color="auto" w:fill="263238"/>
+        <w:tabs>
+          <w:tab w:val="left" w:pos="916"/>
+          <w:tab w:val="left" w:pos="1832"/>
+          <w:tab w:val="left" w:pos="2748"/>
+          <w:tab w:val="left" w:pos="3664"/>
+          <w:tab w:val="left" w:pos="4580"/>
+          <w:tab w:val="left" w:pos="5496"/>
+          <w:tab w:val="left" w:pos="6412"/>
+          <w:tab w:val="left" w:pos="7328"/>
+          <w:tab w:val="left" w:pos="8244"/>
+          <w:tab w:val="left" w:pos="9160"/>
+          <w:tab w:val="left" w:pos="10076"/>
+          <w:tab w:val="left" w:pos="10992"/>
+          <w:tab w:val="left" w:pos="11908"/>
+          <w:tab w:val="left" w:pos="12824"/>
+          <w:tab w:val="left" w:pos="13740"/>
+          <w:tab w:val="left" w:pos="14656"/>
+        </w:tabs>
+        <w:suppressAutoHyphens w:val="0"/>
+        <w:wordWrap w:val="0"/>
+        <w:autoSpaceDN/>
+        <w:spacing w:line="225" w:lineRule="atLeast"/>
+        <w:textAlignment w:val="auto"/>
+        <w:rPr>
+          <w:rFonts w:ascii="Lucida Console" w:eastAsia="Times New Roman" w:hAnsi="Lucida Console" w:cs="Courier New"/>
+          <w:color w:val="DE935F"/>
+          <w:kern w:val="0"/>
+          <w:sz w:val="16"/>
+          <w:szCs w:val="20"/>
+          <w:lang w:val="es-ES" w:eastAsia="es-ES"/>
+        </w:rPr>
+      </w:pPr>
+      <w:r>
+        <w:rPr>
+          <w:rFonts w:ascii="Lucida Console" w:eastAsia="Times New Roman" w:hAnsi="Lucida Console" w:cs="Courier New"/>
+          <w:color w:val="DE935F"/>
+          <w:kern w:val="0"/>
+          <w:sz w:val="16"/>
+          <w:szCs w:val="20"/>
+          <w:lang w:val="es-ES" w:eastAsia="es-ES"/>
+        </w:rPr>
+        <w:t xml:space="preserve">&gt; #A partir de este punto queremos ordenar los datos y ver como se muestran, para ello usamos el paquete </w:t>
+      </w:r>
+      <w:proofErr w:type="spellStart"/>
+      <w:r>
+        <w:rPr>
+          <w:rFonts w:ascii="Lucida Console" w:eastAsia="Times New Roman" w:hAnsi="Lucida Console" w:cs="Courier New"/>
+          <w:color w:val="DE935F"/>
+          <w:kern w:val="0"/>
+          <w:sz w:val="16"/>
+          <w:szCs w:val="20"/>
+          <w:lang w:val="es-ES" w:eastAsia="es-ES"/>
+        </w:rPr>
+        <w:t>dplyr</w:t>
+      </w:r>
+      <w:proofErr w:type="spellEnd"/>
+      <w:r>
+        <w:rPr>
+          <w:rFonts w:ascii="Lucida Console" w:eastAsia="Times New Roman" w:hAnsi="Lucida Console" w:cs="Courier New"/>
+          <w:color w:val="DE935F"/>
+          <w:kern w:val="0"/>
+          <w:sz w:val="16"/>
+          <w:szCs w:val="20"/>
+          <w:lang w:val="es-ES" w:eastAsia="es-ES"/>
+        </w:rPr>
+        <w:t xml:space="preserve"> (</w:t>
+      </w:r>
+      <w:proofErr w:type="spellStart"/>
+      <w:r>
+        <w:rPr>
+          <w:rFonts w:ascii="Lucida Console" w:eastAsia="Times New Roman" w:hAnsi="Lucida Console" w:cs="Courier New"/>
+          <w:color w:val="DE935F"/>
+          <w:kern w:val="0"/>
+          <w:sz w:val="16"/>
+          <w:szCs w:val="20"/>
+          <w:lang w:val="es-ES" w:eastAsia="es-ES"/>
+        </w:rPr>
+        <w:t>podriamos</w:t>
+      </w:r>
+      <w:proofErr w:type="spellEnd"/>
+      <w:r>
+        <w:rPr>
+          <w:rFonts w:ascii="Lucida Console" w:eastAsia="Times New Roman" w:hAnsi="Lucida Console" w:cs="Courier New"/>
+          <w:color w:val="DE935F"/>
+          <w:kern w:val="0"/>
+          <w:sz w:val="16"/>
+          <w:szCs w:val="20"/>
+          <w:lang w:val="es-ES" w:eastAsia="es-ES"/>
+        </w:rPr>
+        <w:t xml:space="preserve"> usar </w:t>
+      </w:r>
+      <w:proofErr w:type="spellStart"/>
+      <w:r>
+        <w:rPr>
+          <w:rFonts w:ascii="Lucida Console" w:eastAsia="Times New Roman" w:hAnsi="Lucida Console" w:cs="Courier New"/>
+          <w:color w:val="DE935F"/>
+          <w:kern w:val="0"/>
+          <w:sz w:val="16"/>
+          <w:szCs w:val="20"/>
+          <w:lang w:val="es-ES" w:eastAsia="es-ES"/>
+        </w:rPr>
+        <w:t>tidyR</w:t>
+      </w:r>
+      <w:proofErr w:type="spellEnd"/>
+      <w:r>
+        <w:rPr>
+          <w:rFonts w:ascii="Lucida Console" w:eastAsia="Times New Roman" w:hAnsi="Lucida Console" w:cs="Courier New"/>
+          <w:color w:val="DE935F"/>
+          <w:kern w:val="0"/>
+          <w:sz w:val="16"/>
+          <w:szCs w:val="20"/>
+          <w:lang w:val="es-ES" w:eastAsia="es-ES"/>
+        </w:rPr>
+        <w:t xml:space="preserve"> </w:t>
+      </w:r>
+      <w:proofErr w:type="spellStart"/>
+      <w:r>
+        <w:rPr>
+          <w:rFonts w:ascii="Lucida Console" w:eastAsia="Times New Roman" w:hAnsi="Lucida Console" w:cs="Courier New"/>
+          <w:color w:val="DE935F"/>
+          <w:kern w:val="0"/>
+          <w:sz w:val="16"/>
+          <w:szCs w:val="20"/>
+          <w:lang w:val="es-ES" w:eastAsia="es-ES"/>
+        </w:rPr>
+        <w:t>tambien</w:t>
+      </w:r>
+      <w:proofErr w:type="spellEnd"/>
+      <w:r>
+        <w:rPr>
+          <w:rFonts w:ascii="Lucida Console" w:eastAsia="Times New Roman" w:hAnsi="Lucida Console" w:cs="Courier New"/>
+          <w:color w:val="DE935F"/>
+          <w:kern w:val="0"/>
+          <w:sz w:val="16"/>
+          <w:szCs w:val="20"/>
+          <w:lang w:val="es-ES" w:eastAsia="es-ES"/>
+        </w:rPr>
+        <w:t>)</w:t>
+      </w:r>
+    </w:p>
+    <w:p>
+      <w:pPr>
+        <w:widowControl/>
+        <w:shd w:val="clear" w:color="auto" w:fill="263238"/>
+        <w:tabs>
+          <w:tab w:val="left" w:pos="916"/>
+          <w:tab w:val="left" w:pos="1832"/>
+          <w:tab w:val="left" w:pos="2748"/>
+          <w:tab w:val="left" w:pos="3664"/>
+          <w:tab w:val="left" w:pos="4580"/>
+          <w:tab w:val="left" w:pos="5496"/>
+          <w:tab w:val="left" w:pos="6412"/>
+          <w:tab w:val="left" w:pos="7328"/>
+          <w:tab w:val="left" w:pos="8244"/>
+          <w:tab w:val="left" w:pos="9160"/>
+          <w:tab w:val="left" w:pos="10076"/>
+          <w:tab w:val="left" w:pos="10992"/>
+          <w:tab w:val="left" w:pos="11908"/>
+          <w:tab w:val="left" w:pos="12824"/>
+          <w:tab w:val="left" w:pos="13740"/>
+          <w:tab w:val="left" w:pos="14656"/>
+        </w:tabs>
+        <w:suppressAutoHyphens w:val="0"/>
+        <w:wordWrap w:val="0"/>
+        <w:autoSpaceDN/>
+        <w:spacing w:line="225" w:lineRule="atLeast"/>
+        <w:textAlignment w:val="auto"/>
+        <w:rPr>
+          <w:rFonts w:ascii="Lucida Console" w:eastAsia="Times New Roman" w:hAnsi="Lucida Console" w:cs="Courier New"/>
+          <w:color w:val="DE935F"/>
+          <w:kern w:val="0"/>
+          <w:sz w:val="16"/>
+          <w:szCs w:val="20"/>
+          <w:lang w:val="es-ES" w:eastAsia="es-ES"/>
+        </w:rPr>
+      </w:pPr>
+      <w:r>
+        <w:rPr>
+          <w:rFonts w:ascii="Lucida Console" w:eastAsia="Times New Roman" w:hAnsi="Lucida Console" w:cs="Courier New"/>
+          <w:color w:val="DE935F"/>
+          <w:kern w:val="0"/>
+          <w:sz w:val="16"/>
+          <w:szCs w:val="20"/>
+          <w:lang w:val="es-ES" w:eastAsia="es-ES"/>
+        </w:rPr>
+        <w:t xml:space="preserve">&gt; </w:t>
+      </w:r>
+      <w:proofErr w:type="spellStart"/>
+      <w:proofErr w:type="gramStart"/>
+      <w:r>
+        <w:rPr>
+          <w:rFonts w:ascii="Lucida Console" w:eastAsia="Times New Roman" w:hAnsi="Lucida Console" w:cs="Courier New"/>
+          <w:color w:val="DE935F"/>
+          <w:kern w:val="0"/>
+          <w:sz w:val="16"/>
+          <w:szCs w:val="20"/>
+          <w:lang w:val="es-ES" w:eastAsia="es-ES"/>
+        </w:rPr>
+        <w:t>library</w:t>
+      </w:r>
+      <w:proofErr w:type="spellEnd"/>
+      <w:r>
+        <w:rPr>
+          <w:rFonts w:ascii="Lucida Console" w:eastAsia="Times New Roman" w:hAnsi="Lucida Console" w:cs="Courier New"/>
+          <w:color w:val="DE935F"/>
+          <w:kern w:val="0"/>
+          <w:sz w:val="16"/>
+          <w:szCs w:val="20"/>
+          <w:lang w:val="es-ES" w:eastAsia="es-ES"/>
+        </w:rPr>
+        <w:t>(</w:t>
+      </w:r>
+      <w:proofErr w:type="spellStart"/>
+      <w:proofErr w:type="gramEnd"/>
+      <w:r>
+        <w:rPr>
+          <w:rFonts w:ascii="Lucida Console" w:eastAsia="Times New Roman" w:hAnsi="Lucida Console" w:cs="Courier New"/>
+          <w:color w:val="DE935F"/>
+          <w:kern w:val="0"/>
+          <w:sz w:val="16"/>
+          <w:szCs w:val="20"/>
+          <w:lang w:val="es-ES" w:eastAsia="es-ES"/>
+        </w:rPr>
+        <w:t>dplyr</w:t>
+      </w:r>
+      <w:proofErr w:type="spellEnd"/>
+      <w:r>
+        <w:rPr>
+          <w:rFonts w:ascii="Lucida Console" w:eastAsia="Times New Roman" w:hAnsi="Lucida Console" w:cs="Courier New"/>
+          <w:color w:val="DE935F"/>
+          <w:kern w:val="0"/>
+          <w:sz w:val="16"/>
+          <w:szCs w:val="20"/>
+          <w:lang w:val="es-ES" w:eastAsia="es-ES"/>
+        </w:rPr>
+        <w:t>)</w:t>
+      </w:r>
+    </w:p>
+    <w:p>
+      <w:pPr>
+        <w:widowControl/>
+        <w:shd w:val="clear" w:color="auto" w:fill="263238"/>
+        <w:tabs>
+          <w:tab w:val="left" w:pos="916"/>
+          <w:tab w:val="left" w:pos="1832"/>
+          <w:tab w:val="left" w:pos="2748"/>
+          <w:tab w:val="left" w:pos="3664"/>
+          <w:tab w:val="left" w:pos="4580"/>
+          <w:tab w:val="left" w:pos="5496"/>
+          <w:tab w:val="left" w:pos="6412"/>
+          <w:tab w:val="left" w:pos="7328"/>
+          <w:tab w:val="left" w:pos="8244"/>
+          <w:tab w:val="left" w:pos="9160"/>
+          <w:tab w:val="left" w:pos="10076"/>
+          <w:tab w:val="left" w:pos="10992"/>
+          <w:tab w:val="left" w:pos="11908"/>
+          <w:tab w:val="left" w:pos="12824"/>
+          <w:tab w:val="left" w:pos="13740"/>
+          <w:tab w:val="left" w:pos="14656"/>
+        </w:tabs>
+        <w:suppressAutoHyphens w:val="0"/>
+        <w:wordWrap w:val="0"/>
+        <w:autoSpaceDN/>
+        <w:spacing w:line="225" w:lineRule="atLeast"/>
+        <w:textAlignment w:val="auto"/>
+        <w:rPr>
+          <w:rFonts w:ascii="Lucida Console" w:eastAsia="Times New Roman" w:hAnsi="Lucida Console" w:cs="Courier New"/>
+          <w:color w:val="DE935F"/>
+          <w:kern w:val="0"/>
+          <w:sz w:val="16"/>
+          <w:szCs w:val="20"/>
+          <w:lang w:val="es-ES" w:eastAsia="es-ES"/>
+        </w:rPr>
+      </w:pPr>
+      <w:r>
+        <w:rPr>
+          <w:rFonts w:ascii="Lucida Console" w:eastAsia="Times New Roman" w:hAnsi="Lucida Console" w:cs="Courier New"/>
+          <w:color w:val="DE935F"/>
+          <w:kern w:val="0"/>
+          <w:sz w:val="16"/>
+          <w:szCs w:val="20"/>
+          <w:lang w:val="es-ES" w:eastAsia="es-ES"/>
+        </w:rPr>
+        <w:t xml:space="preserve">&gt; </w:t>
+      </w:r>
+      <w:proofErr w:type="spellStart"/>
+      <w:proofErr w:type="gramStart"/>
+      <w:r>
+        <w:rPr>
+          <w:rFonts w:ascii="Lucida Console" w:eastAsia="Times New Roman" w:hAnsi="Lucida Console" w:cs="Courier New"/>
+          <w:color w:val="DE935F"/>
+          <w:kern w:val="0"/>
+          <w:sz w:val="16"/>
+          <w:szCs w:val="20"/>
+          <w:lang w:val="es-ES" w:eastAsia="es-ES"/>
+        </w:rPr>
+        <w:t>ingresoProducto</w:t>
+      </w:r>
+      <w:proofErr w:type="spellEnd"/>
+      <w:proofErr w:type="gramEnd"/>
+      <w:r>
+        <w:rPr>
+          <w:rFonts w:ascii="Lucida Console" w:eastAsia="Times New Roman" w:hAnsi="Lucida Console" w:cs="Courier New"/>
+          <w:color w:val="DE935F"/>
+          <w:kern w:val="0"/>
+          <w:sz w:val="16"/>
+          <w:szCs w:val="20"/>
+          <w:lang w:val="es-ES" w:eastAsia="es-ES"/>
+        </w:rPr>
+        <w:t xml:space="preserve"> &lt;- </w:t>
+      </w:r>
+      <w:proofErr w:type="spellStart"/>
+      <w:r>
+        <w:rPr>
+          <w:rFonts w:ascii="Lucida Console" w:eastAsia="Times New Roman" w:hAnsi="Lucida Console" w:cs="Courier New"/>
+          <w:color w:val="DE935F"/>
+          <w:kern w:val="0"/>
+          <w:sz w:val="16"/>
+          <w:szCs w:val="20"/>
+          <w:lang w:val="es-ES" w:eastAsia="es-ES"/>
+        </w:rPr>
+        <w:t>as.data.frame</w:t>
+      </w:r>
+      <w:proofErr w:type="spellEnd"/>
+      <w:r>
+        <w:rPr>
+          <w:rFonts w:ascii="Lucida Console" w:eastAsia="Times New Roman" w:hAnsi="Lucida Console" w:cs="Courier New"/>
+          <w:color w:val="DE935F"/>
+          <w:kern w:val="0"/>
+          <w:sz w:val="16"/>
+          <w:szCs w:val="20"/>
+          <w:lang w:val="es-ES" w:eastAsia="es-ES"/>
+        </w:rPr>
+        <w:t>(</w:t>
+      </w:r>
+      <w:proofErr w:type="spellStart"/>
+      <w:r>
+        <w:rPr>
+          <w:rFonts w:ascii="Lucida Console" w:eastAsia="Times New Roman" w:hAnsi="Lucida Console" w:cs="Courier New"/>
+          <w:color w:val="DE935F"/>
+          <w:kern w:val="0"/>
+          <w:sz w:val="16"/>
+          <w:szCs w:val="20"/>
+          <w:lang w:val="es-ES" w:eastAsia="es-ES"/>
+        </w:rPr>
+        <w:t>group_by</w:t>
+      </w:r>
+      <w:proofErr w:type="spellEnd"/>
+      <w:r>
+        <w:rPr>
+          <w:rFonts w:ascii="Lucida Console" w:eastAsia="Times New Roman" w:hAnsi="Lucida Console" w:cs="Courier New"/>
+          <w:color w:val="DE935F"/>
+          <w:kern w:val="0"/>
+          <w:sz w:val="16"/>
+          <w:szCs w:val="20"/>
+          <w:lang w:val="es-ES" w:eastAsia="es-ES"/>
+        </w:rPr>
+        <w:t>(</w:t>
+      </w:r>
+      <w:proofErr w:type="spellStart"/>
+      <w:r>
+        <w:rPr>
+          <w:rFonts w:ascii="Lucida Console" w:eastAsia="Times New Roman" w:hAnsi="Lucida Console" w:cs="Courier New"/>
+          <w:color w:val="DE935F"/>
+          <w:kern w:val="0"/>
+          <w:sz w:val="16"/>
+          <w:szCs w:val="20"/>
+          <w:lang w:val="es-ES" w:eastAsia="es-ES"/>
+        </w:rPr>
+        <w:t>ventasProd</w:t>
+      </w:r>
+      <w:proofErr w:type="spellEnd"/>
+      <w:r>
+        <w:rPr>
+          <w:rFonts w:ascii="Lucida Console" w:eastAsia="Times New Roman" w:hAnsi="Lucida Console" w:cs="Courier New"/>
+          <w:color w:val="DE935F"/>
+          <w:kern w:val="0"/>
+          <w:sz w:val="16"/>
+          <w:szCs w:val="20"/>
+          <w:lang w:val="es-ES" w:eastAsia="es-ES"/>
+        </w:rPr>
+        <w:t xml:space="preserve">, </w:t>
+      </w:r>
+      <w:proofErr w:type="spellStart"/>
+      <w:r>
+        <w:rPr>
+          <w:rFonts w:ascii="Lucida Console" w:eastAsia="Times New Roman" w:hAnsi="Lucida Console" w:cs="Courier New"/>
+          <w:color w:val="DE935F"/>
+          <w:kern w:val="0"/>
+          <w:sz w:val="16"/>
+          <w:szCs w:val="20"/>
+          <w:lang w:val="es-ES" w:eastAsia="es-ES"/>
+        </w:rPr>
+        <w:t>CodProducto</w:t>
+      </w:r>
+      <w:proofErr w:type="spellEnd"/>
+      <w:r>
+        <w:rPr>
+          <w:rFonts w:ascii="Lucida Console" w:eastAsia="Times New Roman" w:hAnsi="Lucida Console" w:cs="Courier New"/>
+          <w:color w:val="DE935F"/>
+          <w:kern w:val="0"/>
+          <w:sz w:val="16"/>
+          <w:szCs w:val="20"/>
+          <w:lang w:val="es-ES" w:eastAsia="es-ES"/>
+        </w:rPr>
+        <w:t>) %&gt;%</w:t>
+      </w:r>
+    </w:p>
+    <w:p>
+      <w:pPr>
+        <w:widowControl/>
+        <w:shd w:val="clear" w:color="auto" w:fill="263238"/>
+        <w:tabs>
+          <w:tab w:val="left" w:pos="916"/>
+          <w:tab w:val="left" w:pos="1832"/>
+          <w:tab w:val="left" w:pos="2748"/>
+          <w:tab w:val="left" w:pos="3664"/>
+          <w:tab w:val="left" w:pos="4580"/>
+          <w:tab w:val="left" w:pos="5496"/>
+          <w:tab w:val="left" w:pos="6412"/>
+          <w:tab w:val="left" w:pos="7328"/>
+          <w:tab w:val="left" w:pos="8244"/>
+          <w:tab w:val="left" w:pos="9160"/>
+          <w:tab w:val="left" w:pos="10076"/>
+          <w:tab w:val="left" w:pos="10992"/>
+          <w:tab w:val="left" w:pos="11908"/>
+          <w:tab w:val="left" w:pos="12824"/>
+          <w:tab w:val="left" w:pos="13740"/>
+          <w:tab w:val="left" w:pos="14656"/>
+        </w:tabs>
+        <w:suppressAutoHyphens w:val="0"/>
+        <w:wordWrap w:val="0"/>
+        <w:autoSpaceDN/>
+        <w:spacing w:line="225" w:lineRule="atLeast"/>
+        <w:textAlignment w:val="auto"/>
+        <w:rPr>
+          <w:rFonts w:ascii="Lucida Console" w:eastAsia="Times New Roman" w:hAnsi="Lucida Console" w:cs="Courier New"/>
+          <w:color w:val="C5C8C6"/>
+          <w:kern w:val="0"/>
+          <w:sz w:val="16"/>
+          <w:szCs w:val="20"/>
+          <w:lang w:val="es-ES" w:eastAsia="es-ES"/>
+        </w:rPr>
+      </w:pPr>
+      <w:r>
+        <w:rPr>
+          <w:rFonts w:ascii="Lucida Console" w:eastAsia="Times New Roman" w:hAnsi="Lucida Console" w:cs="Courier New"/>
+          <w:color w:val="DE935F"/>
+          <w:kern w:val="0"/>
+          <w:sz w:val="16"/>
+          <w:szCs w:val="20"/>
+          <w:lang w:val="es-ES" w:eastAsia="es-ES"/>
+        </w:rPr>
+        <w:t xml:space="preserve">+                                    </w:t>
+      </w:r>
+      <w:proofErr w:type="spellStart"/>
+      <w:proofErr w:type="gramStart"/>
+      <w:r>
+        <w:rPr>
+          <w:rFonts w:ascii="Lucida Console" w:eastAsia="Times New Roman" w:hAnsi="Lucida Console" w:cs="Courier New"/>
+          <w:color w:val="DE935F"/>
+          <w:kern w:val="0"/>
+          <w:sz w:val="16"/>
+          <w:szCs w:val="20"/>
+          <w:lang w:val="es-ES" w:eastAsia="es-ES"/>
+        </w:rPr>
+        <w:t>summarise</w:t>
+      </w:r>
+      <w:proofErr w:type="spellEnd"/>
+      <w:r>
+        <w:rPr>
+          <w:rFonts w:ascii="Lucida Console" w:eastAsia="Times New Roman" w:hAnsi="Lucida Console" w:cs="Courier New"/>
+          <w:color w:val="DE935F"/>
+          <w:kern w:val="0"/>
+          <w:sz w:val="16"/>
+          <w:szCs w:val="20"/>
+          <w:lang w:val="es-ES" w:eastAsia="es-ES"/>
+        </w:rPr>
+        <w:t>(</w:t>
+      </w:r>
+      <w:proofErr w:type="gramEnd"/>
+      <w:r>
+        <w:rPr>
+          <w:rFonts w:ascii="Lucida Console" w:eastAsia="Times New Roman" w:hAnsi="Lucida Console" w:cs="Courier New"/>
+          <w:color w:val="DE935F"/>
+          <w:kern w:val="0"/>
+          <w:sz w:val="16"/>
+          <w:szCs w:val="20"/>
+          <w:lang w:val="es-ES" w:eastAsia="es-ES"/>
+        </w:rPr>
+        <w:t>sum(</w:t>
+      </w:r>
+      <w:proofErr w:type="spellStart"/>
+      <w:r>
+        <w:rPr>
+          <w:rFonts w:ascii="Lucida Console" w:eastAsia="Times New Roman" w:hAnsi="Lucida Console" w:cs="Courier New"/>
+          <w:color w:val="DE935F"/>
+          <w:kern w:val="0"/>
+          <w:sz w:val="16"/>
+          <w:szCs w:val="20"/>
+          <w:lang w:val="es-ES" w:eastAsia="es-ES"/>
+        </w:rPr>
+        <w:t>VentaTotal</w:t>
+      </w:r>
+      <w:proofErr w:type="spellEnd"/>
+      <w:r>
+        <w:rPr>
+          <w:rFonts w:ascii="Lucida Console" w:eastAsia="Times New Roman" w:hAnsi="Lucida Console" w:cs="Courier New"/>
+          <w:color w:val="DE935F"/>
+          <w:kern w:val="0"/>
+          <w:sz w:val="16"/>
+          <w:szCs w:val="20"/>
+          <w:lang w:val="es-ES" w:eastAsia="es-ES"/>
+        </w:rPr>
+        <w:t>)))</w:t>
+      </w:r>
+    </w:p>
+    <w:p>
+      <w:pPr>
+        <w:pStyle w:val="Sinespaciado"/>
+        <w:rPr>
+          <w:rFonts w:ascii="Verdana" w:hAnsi="Verdana"/>
+          <w:szCs w:val="24"/>
+          <w:lang w:val="es-ES_tradnl" w:eastAsia="en-US"/>
+        </w:rPr>
+      </w:pPr>
+    </w:p>
+    <w:p>
+      <w:pPr>
+        <w:pStyle w:val="Sinespaciado"/>
+        <w:rPr>
+          <w:rFonts w:ascii="Verdana" w:hAnsi="Verdana"/>
+          <w:szCs w:val="24"/>
+          <w:lang w:val="es-ES_tradnl" w:eastAsia="en-US"/>
+        </w:rPr>
+      </w:pPr>
+      <w:r>
+        <w:rPr>
+          <w:rFonts w:ascii="Verdana" w:hAnsi="Verdana"/>
+          <w:szCs w:val="24"/>
+          <w:lang w:val="es-ES_tradnl" w:eastAsia="en-US"/>
+        </w:rPr>
+        <w:t xml:space="preserve">Este </w:t>
+      </w:r>
+      <w:proofErr w:type="spellStart"/>
+      <w:r>
+        <w:rPr>
+          <w:rFonts w:ascii="Verdana" w:hAnsi="Verdana"/>
+          <w:szCs w:val="24"/>
+          <w:lang w:val="es-ES_tradnl" w:eastAsia="en-US"/>
+        </w:rPr>
+        <w:t>df</w:t>
+      </w:r>
+      <w:proofErr w:type="spellEnd"/>
+      <w:r>
+        <w:rPr>
+          <w:rFonts w:ascii="Verdana" w:hAnsi="Verdana"/>
+          <w:szCs w:val="24"/>
+          <w:lang w:val="es-ES_tradnl" w:eastAsia="en-US"/>
+        </w:rPr>
+        <w:t xml:space="preserve"> nos devuelve </w:t>
+      </w:r>
+      <w:r>
+        <w:rPr>
+          <w:rFonts w:ascii="Verdana" w:hAnsi="Verdana"/>
+          <w:szCs w:val="24"/>
+          <w:lang w:val="es-ES_tradnl" w:eastAsia="en-US"/>
+        </w:rPr>
+        <w:t>los</w:t>
+      </w:r>
+      <w:r>
+        <w:rPr>
+          <w:rFonts w:ascii="Verdana" w:hAnsi="Verdana"/>
+          <w:szCs w:val="24"/>
+          <w:lang w:val="es-ES_tradnl" w:eastAsia="en-US"/>
+        </w:rPr>
+        <w:t xml:space="preserve"> datos que necesitamos</w:t>
+      </w:r>
+      <w:r>
+        <w:rPr>
+          <w:rFonts w:ascii="Verdana" w:hAnsi="Verdana"/>
+          <w:szCs w:val="24"/>
+          <w:lang w:val="es-ES_tradnl" w:eastAsia="en-US"/>
+        </w:rPr>
+        <w:t xml:space="preserve"> para saber los precios de ventas totales sobre los productos:</w:t>
+      </w:r>
+    </w:p>
+    <w:p>
+      <w:pPr>
+        <w:pStyle w:val="Sinespaciado"/>
+        <w:rPr>
+          <w:rFonts w:ascii="Verdana" w:hAnsi="Verdana"/>
+          <w:szCs w:val="24"/>
+          <w:lang w:val="es-ES_tradnl" w:eastAsia="en-US"/>
+        </w:rPr>
+      </w:pPr>
+    </w:p>
+    <w:p>
+      <w:pPr>
+        <w:pStyle w:val="Sinespaciado"/>
+        <w:rPr>
+          <w:rFonts w:ascii="Verdana" w:hAnsi="Verdana"/>
+          <w:szCs w:val="24"/>
+          <w:lang w:val="es-ES_tradnl" w:eastAsia="en-US"/>
+        </w:rPr>
+      </w:pPr>
+      <w:r>
+        <w:rPr>
+          <w:noProof/>
+          <w:lang w:val="es-ES" w:eastAsia="es-ES"/>
+        </w:rPr>
+        <w:lastRenderedPageBreak/>
+        <w:drawing>
+          <wp:inline distT="0" distB="0" distL="0" distR="0" wp14:anchorId="21C2DAB9" wp14:editId="1C3C1EFA">
+            <wp:extent cx="5579745" cy="2951480"/>
+            <wp:effectExtent l="0" t="0" r="1905" b="1270"/>
+            <wp:docPr id="8" name="Imagen 8"/>
+            <wp:cNvGraphicFramePr>
+              <a:graphicFrameLocks xmlns:a="http://schemas.openxmlformats.org/drawingml/2006/main" noChangeAspect="1"/>
+            </wp:cNvGraphicFramePr>
+            <a:graphic xmlns:a="http://schemas.openxmlformats.org/drawingml/2006/main">
+              <a:graphicData uri="http://schemas.openxmlformats.org/drawingml/2006/picture">
+                <pic:pic xmlns:pic="http://schemas.openxmlformats.org/drawingml/2006/picture">
+                  <pic:nvPicPr>
+                    <pic:cNvPr id="1" name=""/>
+                    <pic:cNvPicPr/>
+                  </pic:nvPicPr>
+                  <pic:blipFill>
+                    <a:blip r:embed="rId10"/>
+                    <a:stretch>
+                      <a:fillRect/>
+                    </a:stretch>
+                  </pic:blipFill>
+                  <pic:spPr>
+                    <a:xfrm>
+                      <a:off x="0" y="0"/>
+                      <a:ext cx="5579745" cy="2951480"/>
+                    </a:xfrm>
+                    <a:prstGeom prst="rect">
+                      <a:avLst/>
+                    </a:prstGeom>
+                  </pic:spPr>
+                </pic:pic>
+              </a:graphicData>
+            </a:graphic>
+          </wp:inline>
+        </w:drawing>
+      </w:r>
+    </w:p>
+    <w:p>
+      <w:pPr>
+        <w:pStyle w:val="Sinespaciado"/>
+        <w:rPr>
+          <w:rFonts w:ascii="Verdana" w:hAnsi="Verdana"/>
+          <w:szCs w:val="24"/>
+          <w:lang w:val="es-ES_tradnl" w:eastAsia="en-US"/>
+        </w:rPr>
+      </w:pPr>
+    </w:p>
+    <w:p>
+      <w:pPr>
+        <w:pStyle w:val="Sinespaciado"/>
+        <w:rPr>
+          <w:rFonts w:ascii="Verdana" w:hAnsi="Verdana"/>
+          <w:szCs w:val="24"/>
+          <w:lang w:val="es-ES_tradnl" w:eastAsia="en-US"/>
+        </w:rPr>
+      </w:pPr>
+      <w:r>
+        <w:rPr>
+          <w:rFonts w:ascii="Verdana" w:hAnsi="Verdana"/>
+          <w:szCs w:val="24"/>
+          <w:lang w:val="es-ES_tradnl" w:eastAsia="en-US"/>
+        </w:rPr>
+        <w:t>Vemos como la cantidad no tiene por qué coincidir con los ingresos totales proporcionados por cada uno, están correlacionados, pero es posible que ciertos productos que se vendan menos cantidad proporcionen más beneficio, vender 10 botellas que aporten 300 euros por unidad sigue siendo más que vender 1000 que aporten 2 euros.</w:t>
+      </w:r>
+    </w:p>
+    <w:p>
+      <w:pPr>
+        <w:pStyle w:val="Sinespaciado"/>
+        <w:rPr>
+          <w:rFonts w:ascii="Verdana" w:hAnsi="Verdana"/>
+          <w:szCs w:val="24"/>
+          <w:lang w:val="es-ES_tradnl" w:eastAsia="en-US"/>
+        </w:rPr>
+      </w:pPr>
+    </w:p>
+    <w:p>
+      <w:pPr>
+        <w:pStyle w:val="Sinespaciado"/>
+        <w:rPr>
+          <w:rFonts w:ascii="Verdana" w:hAnsi="Verdana"/>
+          <w:szCs w:val="24"/>
+          <w:lang w:val="es-ES_tradnl" w:eastAsia="en-US"/>
+        </w:rPr>
+      </w:pPr>
+      <w:r>
+        <w:rPr>
+          <w:rFonts w:ascii="Verdana" w:hAnsi="Verdana"/>
+          <w:szCs w:val="24"/>
+          <w:lang w:val="es-ES_tradnl" w:eastAsia="en-US"/>
+        </w:rPr>
+        <w:t xml:space="preserve">En este punto vamos a aplicar el </w:t>
+      </w:r>
+      <w:proofErr w:type="spellStart"/>
+      <w:r>
+        <w:rPr>
+          <w:rFonts w:ascii="Verdana" w:hAnsi="Verdana"/>
+          <w:szCs w:val="24"/>
+          <w:lang w:val="es-ES_tradnl" w:eastAsia="en-US"/>
+        </w:rPr>
+        <w:t>clustering</w:t>
+      </w:r>
+      <w:proofErr w:type="spellEnd"/>
+      <w:r>
+        <w:rPr>
+          <w:rFonts w:ascii="Verdana" w:hAnsi="Verdana"/>
+          <w:szCs w:val="24"/>
+          <w:lang w:val="es-ES_tradnl" w:eastAsia="en-US"/>
+        </w:rPr>
+        <w:t>, vamos a intentar identificar los tipos de productos que tenemos, los que más ventas tienen y los que menos. Está claro que el dueño sabrá cuales son los productos que más vende, pero aquellos que se encuentren por debajo de ellos pueden no apreciarse tanto, esto es lo que queremos mostrar, productos que no son estrella sobre los que podría aumentar la oferta o al contrario productos que apenas aporten.</w:t>
+      </w:r>
+    </w:p>
+    <w:p>
+      <w:pPr>
+        <w:pStyle w:val="Sinespaciado"/>
+        <w:rPr>
+          <w:rFonts w:ascii="Verdana" w:hAnsi="Verdana"/>
+          <w:szCs w:val="24"/>
+          <w:lang w:val="es-ES_tradnl" w:eastAsia="en-US"/>
+        </w:rPr>
+      </w:pPr>
+    </w:p>
+    <w:p>
+      <w:pPr>
+        <w:pStyle w:val="Sinespaciado"/>
+        <w:rPr>
+          <w:rFonts w:ascii="Verdana" w:hAnsi="Verdana"/>
+          <w:szCs w:val="24"/>
+          <w:lang w:val="es-ES_tradnl" w:eastAsia="en-US"/>
+        </w:rPr>
+      </w:pPr>
+      <w:r>
+        <w:rPr>
+          <w:rFonts w:ascii="Verdana" w:hAnsi="Verdana"/>
+          <w:szCs w:val="24"/>
+          <w:lang w:val="es-ES_tradnl" w:eastAsia="en-US"/>
+        </w:rPr>
+        <w:t xml:space="preserve">Para ello utilizaremos </w:t>
+      </w:r>
+      <w:proofErr w:type="spellStart"/>
+      <w:r>
+        <w:rPr>
+          <w:rFonts w:ascii="Verdana" w:hAnsi="Verdana"/>
+          <w:szCs w:val="24"/>
+          <w:lang w:val="es-ES_tradnl" w:eastAsia="en-US"/>
+        </w:rPr>
+        <w:t>Kmeans</w:t>
+      </w:r>
+      <w:proofErr w:type="spellEnd"/>
+      <w:r>
+        <w:rPr>
+          <w:rFonts w:ascii="Verdana" w:hAnsi="Verdana"/>
+          <w:szCs w:val="24"/>
+          <w:lang w:val="es-ES_tradnl" w:eastAsia="en-US"/>
+        </w:rPr>
+        <w:t xml:space="preserve"> y realizaremos varias </w:t>
+      </w:r>
+      <w:proofErr w:type="spellStart"/>
+      <w:r>
+        <w:rPr>
+          <w:rFonts w:ascii="Verdana" w:hAnsi="Verdana"/>
+          <w:szCs w:val="24"/>
+          <w:lang w:val="es-ES_tradnl" w:eastAsia="en-US"/>
+        </w:rPr>
+        <w:t>prueas</w:t>
+      </w:r>
+      <w:proofErr w:type="spellEnd"/>
+      <w:r>
+        <w:rPr>
+          <w:rFonts w:ascii="Verdana" w:hAnsi="Verdana"/>
+          <w:szCs w:val="24"/>
+          <w:lang w:val="es-ES_tradnl" w:eastAsia="en-US"/>
+        </w:rPr>
+        <w:t xml:space="preserve"> para ver </w:t>
+      </w:r>
+      <w:proofErr w:type="spellStart"/>
+      <w:r>
+        <w:rPr>
+          <w:rFonts w:ascii="Verdana" w:hAnsi="Verdana"/>
+          <w:szCs w:val="24"/>
+          <w:lang w:val="es-ES_tradnl" w:eastAsia="en-US"/>
+        </w:rPr>
+        <w:t>que</w:t>
+      </w:r>
+      <w:proofErr w:type="spellEnd"/>
+      <w:r>
+        <w:rPr>
+          <w:rFonts w:ascii="Verdana" w:hAnsi="Verdana"/>
+          <w:szCs w:val="24"/>
+          <w:lang w:val="es-ES_tradnl" w:eastAsia="en-US"/>
+        </w:rPr>
+        <w:t xml:space="preserve"> tipos de grupos nos muestra.</w:t>
+      </w:r>
       <w:bookmarkStart w:id="0" w:name="_GoBack"/>
       <w:bookmarkEnd w:id="0"/>
     </w:p>
     <w:sectPr>
-      <w:headerReference w:type="default" r:id="rId10"/>
-      <w:footerReference w:type="default" r:id="rId11"/>
+      <w:headerReference w:type="default" r:id="rId11"/>
+      <w:footerReference w:type="default" r:id="rId12"/>
       <w:pgSz w:w="11906" w:h="16838"/>
       <w:pgMar w:top="2461" w:right="1418" w:bottom="1701" w:left="1701" w:header="851" w:footer="697" w:gutter="0"/>
       <w:cols w:space="708"/>
@@ -17047,7 +17892,7 @@
                               <w:noProof/>
                               <w:sz w:val="16"/>
                             </w:rPr>
-                            <w:t>14</w:t>
+                            <w:t>15</w:t>
                           </w:r>
                           <w:r>
                             <w:rPr>
@@ -17113,7 +17958,7 @@
                         <w:noProof/>
                         <w:sz w:val="16"/>
                       </w:rPr>
-                      <w:t>14</w:t>
+                      <w:t>15</w:t>
                     </w:r>
                     <w:r>
                       <w:rPr>
